--- a/Anotações.docx
+++ b/Anotações.docx
@@ -41,15 +41,7 @@
     </w:p>
     <w:p>
       <w:r>
-        <w:t xml:space="preserve">Para rodar o </w:t>
-      </w:r>
-      <w:proofErr w:type="spellStart"/>
-      <w:r>
-        <w:t>llama</w:t>
-      </w:r>
-      <w:proofErr w:type="spellEnd"/>
-      <w:r>
-        <w:t xml:space="preserve">, </w:t>
+        <w:t xml:space="preserve">Para rodar o llama, </w:t>
       </w:r>
       <w:r>
         <w:t>entrar no diretório:</w:t>
@@ -64,14 +56,7 @@
       </w:r>
       <w:r>
         <w:br/>
-      </w:r>
-      <w:proofErr w:type="spellStart"/>
-      <w:r>
-        <w:t>ollama</w:t>
-      </w:r>
-      <w:proofErr w:type="spellEnd"/>
-      <w:r>
-        <w:t xml:space="preserve"> app.exe</w:t>
+        <w:t>ollama app.exe</w:t>
       </w:r>
     </w:p>
     <w:p>
@@ -81,43 +66,32 @@
           <w:u w:val="single"/>
         </w:rPr>
       </w:pPr>
-      <w:proofErr w:type="spellStart"/>
-      <w:r>
-        <w:t>Ollama</w:t>
-      </w:r>
-      <w:proofErr w:type="spellEnd"/>
-      <w:r>
-        <w:t xml:space="preserve"> </w:t>
-      </w:r>
-      <w:proofErr w:type="spellStart"/>
-      <w:r>
-        <w:t>run</w:t>
-      </w:r>
-      <w:proofErr w:type="spellEnd"/>
-      <w:r>
-        <w:t xml:space="preserve"> llama3</w:t>
-      </w:r>
-    </w:p>
-    <w:p>
-      <w:r>
-        <w:t xml:space="preserve">Computador real usando Windows, rodando </w:t>
-      </w:r>
-      <w:proofErr w:type="spellStart"/>
-      <w:r>
-        <w:t>llama</w:t>
-      </w:r>
-      <w:proofErr w:type="spellEnd"/>
-      <w:r>
-        <w:t xml:space="preserve"> no endereço padrão: </w:t>
-      </w:r>
-      <w:hyperlink r:id="rId5" w:history="1">
-        <w:r>
-          <w:rPr>
-            <w:rStyle w:val="Hyperlink"/>
-          </w:rPr>
-          <w:t>http://127.0.0.1:11434/api/generate</w:t>
-        </w:r>
-      </w:hyperlink>
+      <w:r>
+        <w:t>Ollama run llama3</w:t>
+      </w:r>
+    </w:p>
+    <w:p>
+      <w:r>
+        <w:t xml:space="preserve">Computador real usando Windows, rodando llama no endereço padrão: </w:t>
+      </w:r>
+      <w:r>
+        <w:fldChar w:fldCharType="begin"/>
+      </w:r>
+      <w:r>
+        <w:instrText>HYPERLINK "http://127.0.0.1:11434/api/generate"</w:instrText>
+      </w:r>
+      <w:r>
+        <w:fldChar w:fldCharType="separate"/>
+      </w:r>
+      <w:r>
+        <w:rPr>
+          <w:rStyle w:val="Hyperlink"/>
+        </w:rPr>
+        <w:t>http://127.0.0.1:11434/api/generate</w:t>
+      </w:r>
+      <w:r>
+        <w:fldChar w:fldCharType="end"/>
+      </w:r>
     </w:p>
     <w:p>
       <w:pPr>
@@ -127,21 +101,12 @@
           <w:u w:val="single"/>
         </w:rPr>
       </w:pPr>
-      <w:proofErr w:type="spellStart"/>
-      <w:r>
-        <w:rPr>
-          <w:b/>
-          <w:bCs/>
-        </w:rPr>
-        <w:t>Vm</w:t>
-      </w:r>
-      <w:proofErr w:type="spellEnd"/>
-      <w:r>
-        <w:rPr>
-          <w:b/>
-          <w:bCs/>
-        </w:rPr>
-        <w:t xml:space="preserve"> Servidor:</w:t>
+      <w:r>
+        <w:rPr>
+          <w:b/>
+          <w:bCs/>
+        </w:rPr>
+        <w:t>Vm Servidor:</w:t>
       </w:r>
       <w:r>
         <w:rPr>
@@ -165,7 +130,7 @@
     </w:p>
     <w:p>
       <w:pPr>
-        <w:pStyle w:val="PargrafodaLista"/>
+        <w:pStyle w:val="ListParagraph"/>
         <w:numPr>
           <w:ilvl w:val="0"/>
           <w:numId w:val="1"/>
@@ -177,7 +142,7 @@
     </w:p>
     <w:p>
       <w:pPr>
-        <w:pStyle w:val="PargrafodaLista"/>
+        <w:pStyle w:val="ListParagraph"/>
         <w:numPr>
           <w:ilvl w:val="0"/>
           <w:numId w:val="1"/>
@@ -194,7 +159,7 @@
     </w:p>
     <w:p>
       <w:pPr>
-        <w:pStyle w:val="PargrafodaLista"/>
+        <w:pStyle w:val="ListParagraph"/>
         <w:numPr>
           <w:ilvl w:val="0"/>
           <w:numId w:val="5"/>
@@ -204,7 +169,6 @@
           <w:bCs/>
         </w:rPr>
       </w:pPr>
-      <w:proofErr w:type="spellStart"/>
       <w:r>
         <w:rPr>
           <w:b/>
@@ -212,7 +176,6 @@
         </w:rPr>
         <w:t>Tshark</w:t>
       </w:r>
-      <w:proofErr w:type="spellEnd"/>
       <w:r>
         <w:t xml:space="preserve"> para a captura dos pacotes</w:t>
       </w:r>
@@ -229,57 +192,48 @@
         </w:rPr>
         <w:t xml:space="preserve">               </w:t>
       </w:r>
-      <w:proofErr w:type="spellStart"/>
-      <w:r>
-        <w:rPr>
-          <w:b/>
-          <w:bCs/>
-        </w:rPr>
-        <w:t>sudo</w:t>
-      </w:r>
-      <w:proofErr w:type="spellEnd"/>
-      <w:r>
-        <w:rPr>
-          <w:b/>
-          <w:bCs/>
-        </w:rPr>
-        <w:t xml:space="preserve"> tshark -i enp0s8 -w </w:t>
-      </w:r>
-      <w:proofErr w:type="spellStart"/>
-      <w:proofErr w:type="gramStart"/>
-      <w:r>
-        <w:rPr>
-          <w:b/>
-          <w:bCs/>
-        </w:rPr>
-        <w:t>teste.pcap</w:t>
-      </w:r>
-      <w:proofErr w:type="spellEnd"/>
-      <w:proofErr w:type="gramEnd"/>
-      <w:r>
-        <w:rPr>
-          <w:b/>
-          <w:bCs/>
-        </w:rPr>
-        <w:t xml:space="preserve">  </w:t>
-      </w:r>
-    </w:p>
-    <w:p>
-      <w:pPr>
-        <w:pStyle w:val="PargrafodaLista"/>
-      </w:pPr>
-      <w:r>
-        <w:t>Está capturando os pacotes e jogando no endereço /home/</w:t>
-      </w:r>
-      <w:proofErr w:type="spellStart"/>
-      <w:r>
-        <w:t>tcc</w:t>
-      </w:r>
-      <w:proofErr w:type="spellEnd"/>
-    </w:p>
-    <w:p>
-      <w:pPr>
-        <w:pStyle w:val="PargrafodaLista"/>
+      <w:r>
+        <w:rPr>
+          <w:b/>
+          <w:bCs/>
+        </w:rPr>
+        <w:t xml:space="preserve">sudo tshark -i enp0s8 -w teste.pcap  </w:t>
+      </w:r>
+    </w:p>
+    <w:p>
+      <w:pPr>
+        <w:pStyle w:val="ListParagraph"/>
+        <w:rPr>
+          <w:b/>
+          <w:bCs/>
+        </w:rPr>
+      </w:pPr>
+      <w:r>
+        <w:rPr>
+          <w:b/>
+          <w:bCs/>
+        </w:rPr>
+        <w:t xml:space="preserve">Instalacao: </w:t>
+      </w:r>
+      <w:r>
+        <w:rPr>
+          <w:b/>
+          <w:bCs/>
+        </w:rPr>
+        <w:t>sudo apt install tshark -y</w:t>
+      </w:r>
+    </w:p>
+    <w:p>
+      <w:pPr>
+        <w:pStyle w:val="ListParagraph"/>
+      </w:pPr>
+      <w:r>
+        <w:t>Está capturando os pacotes e jogando no endereço /home/tcc</w:t>
+      </w:r>
+    </w:p>
+    <w:p>
+      <w:pPr>
+        <w:pStyle w:val="ListParagraph"/>
         <w:numPr>
           <w:ilvl w:val="0"/>
           <w:numId w:val="5"/>
@@ -298,48 +252,30 @@
     </w:p>
     <w:p>
       <w:pPr>
-        <w:pStyle w:val="PargrafodaLista"/>
+        <w:pStyle w:val="ListParagraph"/>
         <w:ind w:left="1416"/>
         <w:rPr>
           <w:u w:val="single"/>
         </w:rPr>
       </w:pPr>
-      <w:proofErr w:type="spellStart"/>
-      <w:r>
-        <w:rPr>
-          <w:b/>
-          <w:bCs/>
-        </w:rPr>
-        <w:t>sudo</w:t>
-      </w:r>
-      <w:proofErr w:type="spellEnd"/>
-      <w:r>
-        <w:rPr>
-          <w:b/>
-          <w:bCs/>
-        </w:rPr>
-        <w:t xml:space="preserve"> </w:t>
-      </w:r>
-      <w:proofErr w:type="spellStart"/>
-      <w:r>
-        <w:rPr>
-          <w:b/>
-          <w:bCs/>
-        </w:rPr>
-        <w:t>systemctl</w:t>
-      </w:r>
-      <w:proofErr w:type="spellEnd"/>
-      <w:r>
-        <w:rPr>
-          <w:b/>
-          <w:bCs/>
-        </w:rPr>
-        <w:t xml:space="preserve"> status apache2</w:t>
-      </w:r>
-    </w:p>
-    <w:p>
-      <w:pPr>
-        <w:pStyle w:val="PargrafodaLista"/>
+      <w:r>
+        <w:rPr>
+          <w:b/>
+          <w:bCs/>
+        </w:rPr>
+        <w:t xml:space="preserve">sudo </w:t>
+      </w:r>
+      <w:r>
+        <w:rPr>
+          <w:b/>
+          <w:bCs/>
+        </w:rPr>
+        <w:t>systemctl status apache2</w:t>
+      </w:r>
+    </w:p>
+    <w:p>
+      <w:pPr>
+        <w:pStyle w:val="ListParagraph"/>
         <w:numPr>
           <w:ilvl w:val="0"/>
           <w:numId w:val="5"/>
@@ -356,107 +292,148 @@
         <w:t xml:space="preserve"> instalado para </w:t>
       </w:r>
       <w:r>
-        <w:t xml:space="preserve">ler o conteúdo desse arquivo </w:t>
-      </w:r>
-      <w:proofErr w:type="spellStart"/>
-      <w:r>
-        <w:t>pcap</w:t>
-      </w:r>
-      <w:proofErr w:type="spellEnd"/>
-      <w:r>
-        <w:t xml:space="preserve"> e processar para que o </w:t>
-      </w:r>
-      <w:proofErr w:type="spellStart"/>
-      <w:r>
-        <w:t>llama</w:t>
-      </w:r>
-      <w:proofErr w:type="spellEnd"/>
-      <w:r>
-        <w:t xml:space="preserve"> possa entender.</w:t>
-      </w:r>
-    </w:p>
-    <w:p>
-      <w:pPr>
-        <w:pStyle w:val="PargrafodaLista"/>
+        <w:t>ler o conteúdo desse arquivo pcap e processar para que o llama possa entender.</w:t>
+      </w:r>
+    </w:p>
+    <w:p>
+      <w:pPr>
+        <w:pStyle w:val="ListParagraph"/>
+      </w:pPr>
+      <w:r>
+        <w:rPr>
+          <w:b/>
+          <w:bCs/>
+        </w:rPr>
+        <w:t>pip install requests</w:t>
+      </w:r>
+    </w:p>
+    <w:p>
+      <w:pPr>
+        <w:pStyle w:val="ListParagraph"/>
         <w:numPr>
           <w:ilvl w:val="0"/>
           <w:numId w:val="5"/>
         </w:numPr>
       </w:pPr>
-      <w:proofErr w:type="spellStart"/>
-      <w:r>
-        <w:rPr>
-          <w:b/>
-          <w:bCs/>
-        </w:rPr>
-        <w:t>Insomnia</w:t>
-      </w:r>
-      <w:proofErr w:type="spellEnd"/>
-      <w:r>
-        <w:rPr>
-          <w:b/>
-          <w:bCs/>
-        </w:rPr>
-        <w:t xml:space="preserve"> </w:t>
-      </w:r>
-      <w:r>
-        <w:t xml:space="preserve">instalado para testar conexão com o </w:t>
-      </w:r>
-      <w:proofErr w:type="spellStart"/>
-      <w:r>
-        <w:t>pc</w:t>
-      </w:r>
-      <w:proofErr w:type="spellEnd"/>
-      <w:r>
-        <w:t xml:space="preserve"> real.</w:t>
-      </w:r>
-    </w:p>
-    <w:p>
-      <w:pPr>
-        <w:pStyle w:val="PargrafodaLista"/>
+      <w:r>
+        <w:rPr>
+          <w:b/>
+          <w:bCs/>
+        </w:rPr>
+        <w:t xml:space="preserve">Insomnia </w:t>
+      </w:r>
+      <w:r>
+        <w:t>instalado para testar conexão com o pc real.</w:t>
+      </w:r>
+    </w:p>
+    <w:p>
+      <w:pPr>
+        <w:pStyle w:val="ListParagraph"/>
         <w:numPr>
           <w:ilvl w:val="0"/>
           <w:numId w:val="5"/>
         </w:numPr>
-      </w:pPr>
+        <w:rPr>
+          <w:lang w:val="es-ES"/>
+        </w:rPr>
+      </w:pPr>
+      <w:r>
+        <w:rPr>
+          <w:b/>
+          <w:bCs/>
+          <w:lang w:val="es-ES"/>
+        </w:rPr>
+        <w:t xml:space="preserve">Git para controle de </w:t>
+      </w:r>
       <w:proofErr w:type="spellStart"/>
       <w:r>
         <w:rPr>
           <w:b/>
           <w:bCs/>
-        </w:rPr>
-        <w:t>Ngrok</w:t>
+          <w:lang w:val="es-ES"/>
+        </w:rPr>
+        <w:t>ve</w:t>
+      </w:r>
+      <w:r>
+        <w:rPr>
+          <w:b/>
+          <w:bCs/>
+          <w:lang w:val="es-ES"/>
+        </w:rPr>
+        <w:t>rsoes</w:t>
       </w:r>
       <w:proofErr w:type="spellEnd"/>
       <w:r>
-        <w:t xml:space="preserve"> para fazer conexão com o PC real... não estava conseguindo fazer posts para o </w:t>
+        <w:rPr>
+          <w:b/>
+          <w:bCs/>
+          <w:lang w:val="es-ES"/>
+        </w:rPr>
+        <w:t xml:space="preserve">: </w:t>
+      </w:r>
+      <w:r>
+        <w:rPr>
+          <w:b/>
+          <w:bCs/>
+          <w:lang w:val="es-ES"/>
+        </w:rPr>
+        <w:t xml:space="preserve">sudo </w:t>
       </w:r>
       <w:proofErr w:type="spellStart"/>
       <w:r>
-        <w:t>pc</w:t>
+        <w:rPr>
+          <w:b/>
+          <w:bCs/>
+          <w:lang w:val="es-ES"/>
+        </w:rPr>
+        <w:t>apt</w:t>
       </w:r>
       <w:proofErr w:type="spellEnd"/>
       <w:r>
-        <w:t xml:space="preserve"> real, mesmo com o firewall do Windows desativado.</w:t>
-      </w:r>
-      <w:r>
+        <w:rPr>
+          <w:b/>
+          <w:bCs/>
+          <w:lang w:val="es-ES"/>
+        </w:rPr>
         <w:t xml:space="preserve"> </w:t>
       </w:r>
-      <w:proofErr w:type="gramStart"/>
-      <w:r>
-        <w:t>( Solução</w:t>
-      </w:r>
-      <w:proofErr w:type="gramEnd"/>
-      <w:r>
+      <w:proofErr w:type="spellStart"/>
+      <w:r>
+        <w:rPr>
+          <w:b/>
+          <w:bCs/>
+          <w:lang w:val="es-ES"/>
+        </w:rPr>
+        <w:t>install</w:t>
+      </w:r>
+      <w:proofErr w:type="spellEnd"/>
+      <w:r>
+        <w:rPr>
+          <w:b/>
+          <w:bCs/>
+          <w:lang w:val="es-ES"/>
+        </w:rPr>
         <w:t xml:space="preserve"> </w:t>
       </w:r>
-      <w:proofErr w:type="gramStart"/>
-      <w:r>
-        <w:t>temporária )</w:t>
-      </w:r>
-      <w:proofErr w:type="gramEnd"/>
-    </w:p>
-    <w:p/>
+      <w:proofErr w:type="spellStart"/>
+      <w:r>
+        <w:rPr>
+          <w:b/>
+          <w:bCs/>
+          <w:lang w:val="es-ES"/>
+        </w:rPr>
+        <w:t>git</w:t>
+      </w:r>
+      <w:proofErr w:type="spellEnd"/>
+      <w:r>
+        <w:rPr>
+          <w:b/>
+          <w:bCs/>
+          <w:lang w:val="es-ES"/>
+        </w:rPr>
+        <w:t xml:space="preserve"> -y</w:t>
+      </w:r>
+    </w:p>
     <w:p>
       <w:pPr>
         <w:rPr>
@@ -524,7 +501,7 @@
     </w:p>
     <w:p>
       <w:pPr>
-        <w:pStyle w:val="PargrafodaLista"/>
+        <w:pStyle w:val="ListParagraph"/>
         <w:numPr>
           <w:ilvl w:val="0"/>
           <w:numId w:val="6"/>
@@ -536,88 +513,45 @@
     </w:p>
     <w:p>
       <w:pPr>
-        <w:pStyle w:val="PargrafodaLista"/>
+        <w:pStyle w:val="ListParagraph"/>
         <w:numPr>
           <w:ilvl w:val="0"/>
           <w:numId w:val="6"/>
         </w:numPr>
       </w:pPr>
       <w:r>
-        <w:t xml:space="preserve">Em modo Host Only para que as </w:t>
-      </w:r>
-      <w:proofErr w:type="spellStart"/>
-      <w:r>
-        <w:t>vms</w:t>
-      </w:r>
-      <w:proofErr w:type="spellEnd"/>
-      <w:r>
-        <w:t xml:space="preserve"> se conversem </w:t>
-      </w:r>
-      <w:proofErr w:type="gramStart"/>
-      <w:r>
-        <w:t>e também</w:t>
-      </w:r>
-      <w:proofErr w:type="gramEnd"/>
-      <w:r>
-        <w:t xml:space="preserve"> converse com o Windows, que é o host das </w:t>
-      </w:r>
-      <w:proofErr w:type="spellStart"/>
-      <w:r>
-        <w:t>vms</w:t>
-      </w:r>
-      <w:proofErr w:type="spellEnd"/>
-      <w:r>
-        <w:t>.</w:t>
+        <w:t>Em modo Host Only para que as vms se conversem e também converse com o Windows, que é o host das vms.</w:t>
       </w:r>
     </w:p>
     <w:p/>
     <w:p>
       <w:r>
-        <w:lastRenderedPageBreak/>
         <w:t>Softwares utilizados e configurações:</w:t>
       </w:r>
     </w:p>
     <w:p>
       <w:pPr>
-        <w:pStyle w:val="PargrafodaLista"/>
+        <w:pStyle w:val="ListParagraph"/>
         <w:numPr>
           <w:ilvl w:val="0"/>
           <w:numId w:val="7"/>
         </w:numPr>
       </w:pPr>
-      <w:proofErr w:type="spellStart"/>
-      <w:r>
-        <w:rPr>
-          <w:b/>
-          <w:bCs/>
-        </w:rPr>
-        <w:t>Ettercap</w:t>
-      </w:r>
-      <w:proofErr w:type="spellEnd"/>
-      <w:r>
-        <w:rPr>
-          <w:b/>
-          <w:bCs/>
-        </w:rPr>
-        <w:t xml:space="preserve"> </w:t>
-      </w:r>
-      <w:r>
-        <w:t xml:space="preserve">para simular o </w:t>
-      </w:r>
-      <w:proofErr w:type="gramStart"/>
-      <w:r>
-        <w:t xml:space="preserve">ataque </w:t>
-      </w:r>
-      <w:proofErr w:type="spellStart"/>
-      <w:r>
-        <w:t>DoS</w:t>
-      </w:r>
-      <w:proofErr w:type="spellEnd"/>
-      <w:proofErr w:type="gramEnd"/>
-    </w:p>
-    <w:p>
-      <w:pPr>
-        <w:pStyle w:val="PargrafodaLista"/>
+      <w:r>
+        <w:rPr>
+          <w:b/>
+          <w:bCs/>
+        </w:rPr>
+        <w:lastRenderedPageBreak/>
+        <w:t xml:space="preserve">Ettercap </w:t>
+      </w:r>
+      <w:r>
+        <w:t>para simular o ataque DoS</w:t>
+      </w:r>
+    </w:p>
+    <w:p>
+      <w:pPr>
+        <w:pStyle w:val="ListParagraph"/>
         <w:numPr>
           <w:ilvl w:val="0"/>
           <w:numId w:val="7"/>
@@ -650,23 +584,7 @@
           <w:b/>
           <w:bCs/>
         </w:rPr>
-        <w:t xml:space="preserve">processos que simulam </w:t>
-      </w:r>
-      <w:proofErr w:type="spellStart"/>
-      <w:r>
-        <w:rPr>
-          <w:b/>
-          <w:bCs/>
-        </w:rPr>
-        <w:t>múltimos</w:t>
-      </w:r>
-      <w:proofErr w:type="spellEnd"/>
-      <w:r>
-        <w:rPr>
-          <w:b/>
-          <w:bCs/>
-        </w:rPr>
-        <w:t xml:space="preserve"> usuários atacando o servidor ao mesmo tempo</w:t>
+        <w:t>processos que simulam múltimos usuários atacando o servidor ao mesmo tempo</w:t>
       </w:r>
       <w:r>
         <w:t>.</w:t>
@@ -714,191 +632,229 @@
           <w:b/>
           <w:bCs/>
         </w:rPr>
-        <w:t xml:space="preserve">simular múltiplos </w:t>
+        <w:t>simular múltiplos IPs</w:t>
+      </w:r>
+      <w:r>
+        <w:t xml:space="preserve">, combine com </w:t>
+      </w:r>
+      <w:r>
+        <w:rPr>
+          <w:b/>
+          <w:bCs/>
+        </w:rPr>
+        <w:t>proxies, Tor ou rode em várias máquinas</w:t>
+      </w:r>
+      <w:r>
+        <w:t>.</w:t>
+      </w:r>
+    </w:p>
+    <w:p>
+      <w:pPr>
+        <w:pStyle w:val="ListParagraph"/>
+        <w:rPr>
+          <w:b/>
+          <w:bCs/>
+          <w:lang w:val="en-US"/>
+        </w:rPr>
+      </w:pPr>
+      <w:r>
+        <w:rPr>
+          <w:b/>
+          <w:bCs/>
+          <w:lang w:val="en-US"/>
+        </w:rPr>
+        <w:t xml:space="preserve">Para </w:t>
       </w:r>
       <w:proofErr w:type="spellStart"/>
       <w:r>
         <w:rPr>
           <w:b/>
           <w:bCs/>
-        </w:rPr>
-        <w:t>IPs</w:t>
+          <w:lang w:val="en-US"/>
+        </w:rPr>
+        <w:t>instalar</w:t>
       </w:r>
       <w:proofErr w:type="spellEnd"/>
       <w:r>
-        <w:t xml:space="preserve">, combine com </w:t>
-      </w:r>
-      <w:r>
-        <w:rPr>
-          <w:b/>
-          <w:bCs/>
-        </w:rPr>
-        <w:t>proxies, Tor ou rode em várias máquinas</w:t>
-      </w:r>
-      <w:r>
-        <w:t>.</w:t>
-      </w:r>
-    </w:p>
-    <w:p>
-      <w:pPr>
-        <w:pStyle w:val="PargrafodaLista"/>
-        <w:rPr>
-          <w:b/>
-          <w:bCs/>
-        </w:rPr>
-      </w:pPr>
-      <w:r>
-        <w:rPr>
-          <w:b/>
-          <w:bCs/>
-        </w:rPr>
-        <w:t xml:space="preserve">Para instalar: </w:t>
-      </w:r>
-    </w:p>
-    <w:p>
-      <w:pPr>
-        <w:pStyle w:val="PargrafodaLista"/>
-      </w:pPr>
-      <w:r>
-        <w:rPr>
-          <w:b/>
-          <w:bCs/>
+        <w:rPr>
+          <w:b/>
+          <w:bCs/>
+          <w:lang w:val="en-US"/>
+        </w:rPr>
+        <w:t xml:space="preserve">: </w:t>
+      </w:r>
+    </w:p>
+    <w:p>
+      <w:pPr>
+        <w:pStyle w:val="ListParagraph"/>
+        <w:rPr>
+          <w:lang w:val="en-US"/>
+        </w:rPr>
+      </w:pPr>
+      <w:r>
+        <w:rPr>
+          <w:b/>
+          <w:bCs/>
+          <w:lang w:val="en-US"/>
         </w:rPr>
         <w:tab/>
       </w:r>
+      <w:r>
+        <w:rPr>
+          <w:lang w:val="en-US"/>
+        </w:rPr>
+        <w:t xml:space="preserve">git clone </w:t>
+      </w:r>
+      <w:r>
+        <w:fldChar w:fldCharType="begin"/>
+      </w:r>
+      <w:r>
+        <w:rPr>
+          <w:lang w:val="en-US"/>
+        </w:rPr>
+        <w:instrText>HYPERLINK "https://github.com/jseidl/GoldenEye.git"</w:instrText>
+      </w:r>
+      <w:r>
+        <w:fldChar w:fldCharType="separate"/>
+      </w:r>
+      <w:r>
+        <w:rPr>
+          <w:rStyle w:val="Hyperlink"/>
+          <w:lang w:val="en-US"/>
+        </w:rPr>
+        <w:t>https://github.com/jseidl/GoldenEye.git</w:t>
+      </w:r>
+      <w:r>
+        <w:fldChar w:fldCharType="end"/>
+      </w:r>
+    </w:p>
+    <w:p>
+      <w:pPr>
+        <w:pStyle w:val="ListParagraph"/>
+        <w:rPr>
+          <w:lang w:val="en-US"/>
+        </w:rPr>
+      </w:pPr>
+      <w:r>
+        <w:rPr>
+          <w:lang w:val="en-US"/>
+        </w:rPr>
+        <w:tab/>
+        <w:t xml:space="preserve">cd </w:t>
+      </w:r>
       <w:proofErr w:type="spellStart"/>
       <w:r>
-        <w:t>git</w:t>
+        <w:rPr>
+          <w:lang w:val="en-US"/>
+        </w:rPr>
+        <w:t>GoldenEye</w:t>
       </w:r>
       <w:proofErr w:type="spellEnd"/>
-      <w:r>
-        <w:t xml:space="preserve"> clone </w:t>
-      </w:r>
-      <w:hyperlink r:id="rId6" w:history="1">
-        <w:r>
-          <w:rPr>
-            <w:rStyle w:val="Hyperlink"/>
-          </w:rPr>
-          <w:t>https://github.com/jseidl/GoldenEye.git</w:t>
-        </w:r>
-      </w:hyperlink>
-    </w:p>
-    <w:p>
-      <w:pPr>
-        <w:pStyle w:val="PargrafodaLista"/>
-      </w:pPr>
-      <w:r>
+    </w:p>
+    <w:p>
+      <w:pPr>
+        <w:pStyle w:val="ListParagraph"/>
+        <w:rPr>
+          <w:lang w:val="en-US"/>
+        </w:rPr>
+      </w:pPr>
+      <w:r>
+        <w:rPr>
+          <w:lang w:val="en-US"/>
+        </w:rPr>
         <w:tab/>
       </w:r>
       <w:proofErr w:type="spellStart"/>
       <w:r>
-        <w:t>cd</w:t>
+        <w:rPr>
+          <w:lang w:val="en-US"/>
+        </w:rPr>
+        <w:t>chmod</w:t>
       </w:r>
       <w:proofErr w:type="spellEnd"/>
       <w:r>
-        <w:t xml:space="preserve"> GoldenEye</w:t>
-      </w:r>
-    </w:p>
-    <w:p>
-      <w:pPr>
-        <w:pStyle w:val="PargrafodaLista"/>
-      </w:pPr>
-      <w:r>
+        <w:rPr>
+          <w:lang w:val="en-US"/>
+        </w:rPr>
+        <w:t xml:space="preserve"> +x goldeneye.py</w:t>
+      </w:r>
+    </w:p>
+    <w:p>
+      <w:pPr>
+        <w:pStyle w:val="ListParagraph"/>
+        <w:rPr>
+          <w:lang w:val="en-US"/>
+        </w:rPr>
+      </w:pPr>
+      <w:r>
+        <w:rPr>
+          <w:lang w:val="en-US"/>
+        </w:rPr>
         <w:tab/>
       </w:r>
       <w:proofErr w:type="spellStart"/>
       <w:r>
-        <w:t>chmod</w:t>
+        <w:rPr>
+          <w:lang w:val="en-US"/>
+        </w:rPr>
+        <w:t>sudo</w:t>
       </w:r>
       <w:proofErr w:type="spellEnd"/>
       <w:r>
-        <w:t xml:space="preserve"> +x goldeneye.py</w:t>
-      </w:r>
-    </w:p>
-    <w:p>
-      <w:pPr>
-        <w:pStyle w:val="PargrafodaLista"/>
-      </w:pPr>
-      <w:r>
+        <w:rPr>
+          <w:lang w:val="en-US"/>
+        </w:rPr>
+        <w:t xml:space="preserve"> apt update &amp;&amp; </w:t>
+      </w:r>
+      <w:proofErr w:type="spellStart"/>
+      <w:r>
+        <w:rPr>
+          <w:lang w:val="en-US"/>
+        </w:rPr>
+        <w:t>sudo</w:t>
+      </w:r>
+      <w:proofErr w:type="spellEnd"/>
+      <w:r>
+        <w:rPr>
+          <w:lang w:val="en-US"/>
+        </w:rPr>
+        <w:t xml:space="preserve"> apt install python3</w:t>
+      </w:r>
+    </w:p>
+    <w:p>
+      <w:pPr>
+        <w:pStyle w:val="ListParagraph"/>
+        <w:rPr>
+          <w:b/>
+          <w:bCs/>
+          <w:lang w:val="en-US"/>
+        </w:rPr>
+      </w:pPr>
+      <w:r>
+        <w:rPr>
+          <w:b/>
+          <w:bCs/>
+          <w:lang w:val="en-US"/>
+        </w:rPr>
+        <w:t xml:space="preserve">Para usar: </w:t>
+      </w:r>
+    </w:p>
+    <w:p>
+      <w:pPr>
+        <w:pStyle w:val="ListParagraph"/>
+        <w:rPr>
+          <w:b/>
+          <w:bCs/>
+          <w:lang w:val="en-US"/>
+        </w:rPr>
+      </w:pPr>
+      <w:r>
+        <w:rPr>
+          <w:b/>
+          <w:bCs/>
+          <w:lang w:val="en-US"/>
+        </w:rPr>
         <w:tab/>
-      </w:r>
-      <w:proofErr w:type="spellStart"/>
-      <w:r>
-        <w:t>sudo</w:t>
-      </w:r>
-      <w:proofErr w:type="spellEnd"/>
-      <w:r>
-        <w:t xml:space="preserve"> </w:t>
-      </w:r>
-      <w:proofErr w:type="spellStart"/>
-      <w:r>
-        <w:t>apt</w:t>
-      </w:r>
-      <w:proofErr w:type="spellEnd"/>
-      <w:r>
-        <w:t xml:space="preserve"> update &amp;&amp; </w:t>
-      </w:r>
-      <w:proofErr w:type="spellStart"/>
-      <w:r>
-        <w:t>sudo</w:t>
-      </w:r>
-      <w:proofErr w:type="spellEnd"/>
-      <w:r>
-        <w:t xml:space="preserve"> </w:t>
-      </w:r>
-      <w:proofErr w:type="spellStart"/>
-      <w:r>
-        <w:t>apt</w:t>
-      </w:r>
-      <w:proofErr w:type="spellEnd"/>
-      <w:r>
-        <w:t xml:space="preserve"> </w:t>
-      </w:r>
-      <w:proofErr w:type="spellStart"/>
-      <w:r>
-        <w:t>install</w:t>
-      </w:r>
-      <w:proofErr w:type="spellEnd"/>
-      <w:r>
-        <w:t xml:space="preserve"> python3</w:t>
-      </w:r>
-    </w:p>
-    <w:p>
-      <w:pPr>
-        <w:pStyle w:val="PargrafodaLista"/>
-        <w:rPr>
-          <w:b/>
-          <w:bCs/>
-        </w:rPr>
-      </w:pPr>
-      <w:r>
-        <w:rPr>
-          <w:b/>
-          <w:bCs/>
-        </w:rPr>
-        <w:t xml:space="preserve">Para usar: </w:t>
-      </w:r>
-    </w:p>
-    <w:p>
-      <w:pPr>
-        <w:pStyle w:val="PargrafodaLista"/>
-        <w:rPr>
-          <w:b/>
-          <w:bCs/>
-        </w:rPr>
-      </w:pPr>
-      <w:r>
-        <w:rPr>
-          <w:b/>
-          <w:bCs/>
-        </w:rPr>
-        <w:tab/>
-      </w:r>
-      <w:r>
-        <w:rPr>
-          <w:b/>
-          <w:bCs/>
-        </w:rPr>
         <w:t>python3 goldeneye.py http://alvo.com -w 50 -s 100</w:t>
       </w:r>
     </w:p>
@@ -907,12 +863,13 @@
         <w:rPr>
           <w:b/>
           <w:bCs/>
-        </w:rPr>
-      </w:pPr>
-    </w:p>
-    <w:p>
-      <w:pPr>
-        <w:pStyle w:val="PargrafodaLista"/>
+          <w:lang w:val="en-US"/>
+        </w:rPr>
+      </w:pPr>
+    </w:p>
+    <w:p>
+      <w:pPr>
+        <w:pStyle w:val="ListParagraph"/>
         <w:numPr>
           <w:ilvl w:val="0"/>
           <w:numId w:val="7"/>
@@ -922,293 +879,295 @@
           <w:bCs/>
         </w:rPr>
       </w:pPr>
+      <w:r>
+        <w:rPr>
+          <w:b/>
+          <w:bCs/>
+        </w:rPr>
+        <w:t>Torshammer</w:t>
+      </w:r>
+    </w:p>
+    <w:p>
+      <w:r>
+        <w:t>sudo apt install python2</w:t>
+      </w:r>
+    </w:p>
+    <w:p>
+      <w:pPr>
+        <w:rPr>
+          <w:lang w:val="en-US"/>
+        </w:rPr>
+      </w:pPr>
+      <w:r>
+        <w:rPr>
+          <w:lang w:val="en-US"/>
+        </w:rPr>
+        <w:t xml:space="preserve">git clone </w:t>
+      </w:r>
+      <w:r>
+        <w:fldChar w:fldCharType="begin"/>
+      </w:r>
+      <w:r>
+        <w:rPr>
+          <w:lang w:val="en-US"/>
+        </w:rPr>
+        <w:instrText>HYPERLINK "https://github.com/dotfighter/torshammer.git"</w:instrText>
+      </w:r>
+      <w:r>
+        <w:fldChar w:fldCharType="separate"/>
+      </w:r>
+      <w:r>
+        <w:rPr>
+          <w:rStyle w:val="Hyperlink"/>
+          <w:lang w:val="en-US"/>
+        </w:rPr>
+        <w:t>https://github.com/dotfighter/torshammer.git</w:t>
+      </w:r>
+      <w:r>
+        <w:fldChar w:fldCharType="end"/>
+      </w:r>
+    </w:p>
+    <w:p>
+      <w:pPr>
+        <w:rPr>
+          <w:lang w:val="en-US"/>
+        </w:rPr>
+      </w:pPr>
+      <w:r>
+        <w:rPr>
+          <w:lang w:val="en-US"/>
+        </w:rPr>
+        <w:t xml:space="preserve">cd </w:t>
+      </w:r>
       <w:proofErr w:type="spellStart"/>
       <w:r>
         <w:rPr>
+          <w:lang w:val="en-US"/>
+        </w:rPr>
+        <w:t>torshammer</w:t>
+      </w:r>
+      <w:proofErr w:type="spellEnd"/>
+    </w:p>
+    <w:p>
+      <w:pPr>
+        <w:rPr>
+          <w:lang w:val="en-US"/>
+        </w:rPr>
+      </w:pPr>
+      <w:r>
+        <w:rPr>
+          <w:lang w:val="en-US"/>
+        </w:rPr>
+        <w:t xml:space="preserve">python2 torshammer.py </w:t>
+      </w:r>
+      <w:proofErr w:type="gramStart"/>
+      <w:r>
+        <w:rPr>
+          <w:lang w:val="en-US"/>
+        </w:rPr>
+        <w:t>-t</w:t>
+      </w:r>
+      <w:proofErr w:type="gramEnd"/>
+      <w:r>
+        <w:rPr>
+          <w:lang w:val="en-US"/>
+        </w:rPr>
+        <w:t xml:space="preserve"> 192.168.56.3 -r 10</w:t>
+      </w:r>
+    </w:p>
+    <w:p>
+      <w:pPr>
+        <w:rPr>
+          <w:b/>
+          <w:bCs/>
+        </w:rPr>
+      </w:pPr>
+      <w:r>
+        <w:t xml:space="preserve">IP: </w:t>
+      </w:r>
+      <w:r>
+        <w:rPr>
+          <w:b/>
+          <w:bCs/>
+        </w:rPr>
+        <w:t>1</w:t>
+      </w:r>
+      <w:r>
+        <w:rPr>
+          <w:b/>
+          <w:bCs/>
+        </w:rPr>
+        <w:t>92.168.56.2</w:t>
+      </w:r>
+    </w:p>
+    <w:p>
+      <w:pPr>
+        <w:rPr>
+          <w:b/>
+          <w:bCs/>
+        </w:rPr>
+      </w:pPr>
+    </w:p>
+    <w:p>
+      <w:pPr>
+        <w:rPr>
+          <w:b/>
+          <w:bCs/>
+        </w:rPr>
+      </w:pPr>
+    </w:p>
+    <w:p>
+      <w:pPr>
+        <w:rPr>
+          <w:b/>
+          <w:bCs/>
+        </w:rPr>
+      </w:pPr>
+    </w:p>
+    <w:p>
+      <w:pPr>
+        <w:rPr>
+          <w:b/>
+          <w:bCs/>
+        </w:rPr>
+      </w:pPr>
+    </w:p>
+    <w:p>
+      <w:pPr>
+        <w:rPr>
+          <w:b/>
+          <w:bCs/>
+        </w:rPr>
+      </w:pPr>
+    </w:p>
+    <w:p>
+      <w:pPr>
+        <w:rPr>
+          <w:b/>
+          <w:bCs/>
+        </w:rPr>
+      </w:pPr>
+    </w:p>
+    <w:p>
+      <w:pPr>
+        <w:rPr>
+          <w:b/>
+          <w:bCs/>
+        </w:rPr>
+      </w:pPr>
+      <w:r>
+        <w:rPr>
+          <w:b/>
+          <w:bCs/>
+        </w:rPr>
+        <w:t>Medir consumo de memória e processamento</w:t>
+      </w:r>
+      <w:r>
+        <w:rPr>
+          <w:b/>
+          <w:bCs/>
+        </w:rPr>
+        <w:t>:</w:t>
+      </w:r>
+    </w:p>
+    <w:p>
+      <w:pPr>
+        <w:rPr>
+          <w:b/>
+          <w:bCs/>
+        </w:rPr>
+      </w:pPr>
+      <w:r>
+        <w:rPr>
+          <w:b/>
+          <w:bCs/>
+        </w:rPr>
+        <w:lastRenderedPageBreak/>
+        <w:t>Para cada vez medir o tempo de detecção</w:t>
+      </w:r>
+    </w:p>
+    <w:p>
+      <w:pPr>
+        <w:rPr>
+          <w:b/>
+          <w:bCs/>
+        </w:rPr>
+      </w:pPr>
+    </w:p>
+    <w:p>
+      <w:pPr>
+        <w:rPr>
+          <w:b/>
+          <w:bCs/>
+        </w:rPr>
+      </w:pPr>
+      <w:r>
+        <w:rPr>
+          <w:b/>
+          <w:bCs/>
+        </w:rPr>
+        <w:t>Testar 20 a 30 rodadas para usar intervalo de confiança, testando cada ferramenta de ataque (Pro llama)</w:t>
+      </w:r>
+    </w:p>
+    <w:p>
+      <w:pPr>
+        <w:rPr>
+          <w:b/>
+          <w:bCs/>
+        </w:rPr>
+      </w:pPr>
+      <w:r>
+        <w:rPr>
+          <w:b/>
+          <w:bCs/>
+        </w:rPr>
+        <w:t> </w:t>
+      </w:r>
+    </w:p>
+    <w:p>
+      <w:pPr>
+        <w:rPr>
+          <w:b/>
+          <w:bCs/>
+        </w:rPr>
+      </w:pPr>
+      <w:r>
+        <w:rPr>
+          <w:b/>
+          <w:bCs/>
+        </w:rPr>
+        <w:t>Ettercap</w:t>
+      </w:r>
+    </w:p>
+    <w:p>
+      <w:pPr>
+        <w:rPr>
+          <w:b/>
+          <w:bCs/>
+        </w:rPr>
+      </w:pPr>
+      <w:r>
+        <w:rPr>
+          <w:b/>
+          <w:bCs/>
+        </w:rPr>
+        <w:t>Golden Eye</w:t>
+      </w:r>
+    </w:p>
+    <w:p>
+      <w:pPr>
+        <w:rPr>
+          <w:b/>
+          <w:bCs/>
+        </w:rPr>
+      </w:pPr>
+      <w:r>
+        <w:rPr>
           <w:b/>
           <w:bCs/>
         </w:rPr>
         <w:t>Torshammer</w:t>
       </w:r>
-      <w:proofErr w:type="spellEnd"/>
-    </w:p>
-    <w:p>
-      <w:proofErr w:type="spellStart"/>
-      <w:r>
-        <w:t>sudo</w:t>
-      </w:r>
-      <w:proofErr w:type="spellEnd"/>
-      <w:r>
-        <w:t xml:space="preserve"> </w:t>
-      </w:r>
-      <w:proofErr w:type="spellStart"/>
-      <w:r>
-        <w:t>apt</w:t>
-      </w:r>
-      <w:proofErr w:type="spellEnd"/>
-      <w:r>
-        <w:t xml:space="preserve"> </w:t>
-      </w:r>
-      <w:proofErr w:type="spellStart"/>
-      <w:r>
-        <w:t>install</w:t>
-      </w:r>
-      <w:proofErr w:type="spellEnd"/>
-      <w:r>
-        <w:t xml:space="preserve"> python2</w:t>
-      </w:r>
-    </w:p>
-    <w:p>
-      <w:proofErr w:type="spellStart"/>
-      <w:r>
-        <w:t>git</w:t>
-      </w:r>
-      <w:proofErr w:type="spellEnd"/>
-      <w:r>
-        <w:t xml:space="preserve"> clone </w:t>
-      </w:r>
-      <w:hyperlink r:id="rId7" w:history="1">
-        <w:r>
-          <w:rPr>
-            <w:rStyle w:val="Hyperlink"/>
-          </w:rPr>
-          <w:t>https://github.com/dotfighter/torshammer.git</w:t>
-        </w:r>
-      </w:hyperlink>
-    </w:p>
-    <w:p>
-      <w:proofErr w:type="spellStart"/>
-      <w:r>
-        <w:t>cd</w:t>
-      </w:r>
-      <w:proofErr w:type="spellEnd"/>
-      <w:r>
-        <w:t xml:space="preserve"> </w:t>
-      </w:r>
-      <w:proofErr w:type="spellStart"/>
-      <w:r>
-        <w:t>torshammer</w:t>
-      </w:r>
-      <w:proofErr w:type="spellEnd"/>
-    </w:p>
-    <w:p>
-      <w:r>
-        <w:t>python2 torshammer.py -t 192.168.56.3 -r 10</w:t>
-      </w:r>
-    </w:p>
-    <w:p>
-      <w:pPr>
-        <w:rPr>
-          <w:b/>
-          <w:bCs/>
-        </w:rPr>
-      </w:pPr>
-      <w:r>
-        <w:t xml:space="preserve">IP: </w:t>
-      </w:r>
-      <w:r>
-        <w:rPr>
-          <w:b/>
-          <w:bCs/>
-        </w:rPr>
-        <w:t>1</w:t>
-      </w:r>
-      <w:r>
-        <w:rPr>
-          <w:b/>
-          <w:bCs/>
-        </w:rPr>
-        <w:t>92.168.56.2</w:t>
-      </w:r>
-    </w:p>
-    <w:p>
-      <w:pPr>
-        <w:rPr>
-          <w:b/>
-          <w:bCs/>
-        </w:rPr>
-      </w:pPr>
-    </w:p>
-    <w:p>
-      <w:pPr>
-        <w:rPr>
-          <w:b/>
-          <w:bCs/>
-        </w:rPr>
-      </w:pPr>
-    </w:p>
-    <w:p>
-      <w:pPr>
-        <w:rPr>
-          <w:b/>
-          <w:bCs/>
-        </w:rPr>
-      </w:pPr>
-    </w:p>
-    <w:p>
-      <w:pPr>
-        <w:rPr>
-          <w:b/>
-          <w:bCs/>
-        </w:rPr>
-      </w:pPr>
-    </w:p>
-    <w:p>
-      <w:pPr>
-        <w:rPr>
-          <w:b/>
-          <w:bCs/>
-        </w:rPr>
-      </w:pPr>
-    </w:p>
-    <w:p>
-      <w:pPr>
-        <w:rPr>
-          <w:b/>
-          <w:bCs/>
-        </w:rPr>
-      </w:pPr>
-    </w:p>
-    <w:p>
-      <w:pPr>
-        <w:rPr>
-          <w:b/>
-          <w:bCs/>
-        </w:rPr>
-      </w:pPr>
-      <w:r>
-        <w:rPr>
-          <w:b/>
-          <w:bCs/>
-        </w:rPr>
-        <w:lastRenderedPageBreak/>
-        <w:t>Medir consumo de memória e processamento</w:t>
-      </w:r>
-      <w:r>
-        <w:rPr>
-          <w:b/>
-          <w:bCs/>
-        </w:rPr>
-        <w:t>:</w:t>
-      </w:r>
-    </w:p>
-    <w:p>
-      <w:pPr>
-        <w:rPr>
-          <w:b/>
-          <w:bCs/>
-        </w:rPr>
-      </w:pPr>
-      <w:r>
-        <w:rPr>
-          <w:b/>
-          <w:bCs/>
-        </w:rPr>
-        <w:t>Para cada vez medir o tempo de detecção</w:t>
-      </w:r>
-    </w:p>
-    <w:p>
-      <w:pPr>
-        <w:rPr>
-          <w:b/>
-          <w:bCs/>
-        </w:rPr>
-      </w:pPr>
-    </w:p>
-    <w:p>
-      <w:pPr>
-        <w:rPr>
-          <w:b/>
-          <w:bCs/>
-        </w:rPr>
-      </w:pPr>
-      <w:r>
-        <w:rPr>
-          <w:b/>
-          <w:bCs/>
-        </w:rPr>
-        <w:t xml:space="preserve">Testar 20 a 30 rodadas para usar intervalo de confiança, testando cada ferramenta de ataque (Pro </w:t>
-      </w:r>
-      <w:proofErr w:type="spellStart"/>
-      <w:r>
-        <w:rPr>
-          <w:b/>
-          <w:bCs/>
-        </w:rPr>
-        <w:t>llama</w:t>
-      </w:r>
-      <w:proofErr w:type="spellEnd"/>
-      <w:r>
-        <w:rPr>
-          <w:b/>
-          <w:bCs/>
-        </w:rPr>
-        <w:t>)</w:t>
-      </w:r>
-    </w:p>
-    <w:p>
-      <w:pPr>
-        <w:rPr>
-          <w:b/>
-          <w:bCs/>
-        </w:rPr>
-      </w:pPr>
-      <w:r>
-        <w:rPr>
-          <w:b/>
-          <w:bCs/>
-        </w:rPr>
-        <w:t> </w:t>
-      </w:r>
-    </w:p>
-    <w:p>
-      <w:pPr>
-        <w:rPr>
-          <w:b/>
-          <w:bCs/>
-        </w:rPr>
-      </w:pPr>
-      <w:proofErr w:type="spellStart"/>
-      <w:r>
-        <w:rPr>
-          <w:b/>
-          <w:bCs/>
-        </w:rPr>
-        <w:t>Ettercap</w:t>
-      </w:r>
-      <w:proofErr w:type="spellEnd"/>
-    </w:p>
-    <w:p>
-      <w:pPr>
-        <w:rPr>
-          <w:b/>
-          <w:bCs/>
-        </w:rPr>
-      </w:pPr>
-      <w:r>
-        <w:rPr>
-          <w:b/>
-          <w:bCs/>
-        </w:rPr>
-        <w:t>Golden Eye</w:t>
-      </w:r>
-    </w:p>
-    <w:p>
-      <w:pPr>
-        <w:rPr>
-          <w:b/>
-          <w:bCs/>
-        </w:rPr>
-      </w:pPr>
-      <w:proofErr w:type="spellStart"/>
-      <w:r>
-        <w:rPr>
-          <w:b/>
-          <w:bCs/>
-        </w:rPr>
-        <w:t>Torshammer</w:t>
-      </w:r>
-      <w:proofErr w:type="spellEnd"/>
     </w:p>
     <w:p>
       <w:pPr>
@@ -2311,11 +2270,11 @@
     <w:name w:val="Normal"/>
     <w:qFormat/>
   </w:style>
-  <w:style w:type="paragraph" w:styleId="Ttulo1">
+  <w:style w:type="paragraph" w:styleId="Heading1">
     <w:name w:val="heading 1"/>
     <w:basedOn w:val="Normal"/>
     <w:next w:val="Normal"/>
-    <w:link w:val="Ttulo1Char"/>
+    <w:link w:val="Heading1Char"/>
     <w:uiPriority w:val="9"/>
     <w:qFormat/>
     <w:rsid w:val="0050192D"/>
@@ -2332,11 +2291,11 @@
       <w:szCs w:val="40"/>
     </w:rPr>
   </w:style>
-  <w:style w:type="paragraph" w:styleId="Ttulo2">
+  <w:style w:type="paragraph" w:styleId="Heading2">
     <w:name w:val="heading 2"/>
     <w:basedOn w:val="Normal"/>
     <w:next w:val="Normal"/>
-    <w:link w:val="Ttulo2Char"/>
+    <w:link w:val="Heading2Char"/>
     <w:uiPriority w:val="9"/>
     <w:semiHidden/>
     <w:unhideWhenUsed/>
@@ -2355,11 +2314,11 @@
       <w:szCs w:val="32"/>
     </w:rPr>
   </w:style>
-  <w:style w:type="paragraph" w:styleId="Ttulo3">
+  <w:style w:type="paragraph" w:styleId="Heading3">
     <w:name w:val="heading 3"/>
     <w:basedOn w:val="Normal"/>
     <w:next w:val="Normal"/>
-    <w:link w:val="Ttulo3Char"/>
+    <w:link w:val="Heading3Char"/>
     <w:uiPriority w:val="9"/>
     <w:semiHidden/>
     <w:unhideWhenUsed/>
@@ -2378,11 +2337,11 @@
       <w:szCs w:val="28"/>
     </w:rPr>
   </w:style>
-  <w:style w:type="paragraph" w:styleId="Ttulo4">
+  <w:style w:type="paragraph" w:styleId="Heading4">
     <w:name w:val="heading 4"/>
     <w:basedOn w:val="Normal"/>
     <w:next w:val="Normal"/>
-    <w:link w:val="Ttulo4Char"/>
+    <w:link w:val="Heading4Char"/>
     <w:uiPriority w:val="9"/>
     <w:semiHidden/>
     <w:unhideWhenUsed/>
@@ -2401,11 +2360,11 @@
       <w:color w:val="0F4761" w:themeColor="accent1" w:themeShade="BF"/>
     </w:rPr>
   </w:style>
-  <w:style w:type="paragraph" w:styleId="Ttulo5">
+  <w:style w:type="paragraph" w:styleId="Heading5">
     <w:name w:val="heading 5"/>
     <w:basedOn w:val="Normal"/>
     <w:next w:val="Normal"/>
-    <w:link w:val="Ttulo5Char"/>
+    <w:link w:val="Heading5Char"/>
     <w:uiPriority w:val="9"/>
     <w:semiHidden/>
     <w:unhideWhenUsed/>
@@ -2422,11 +2381,11 @@
       <w:color w:val="0F4761" w:themeColor="accent1" w:themeShade="BF"/>
     </w:rPr>
   </w:style>
-  <w:style w:type="paragraph" w:styleId="Ttulo6">
+  <w:style w:type="paragraph" w:styleId="Heading6">
     <w:name w:val="heading 6"/>
     <w:basedOn w:val="Normal"/>
     <w:next w:val="Normal"/>
-    <w:link w:val="Ttulo6Char"/>
+    <w:link w:val="Heading6Char"/>
     <w:uiPriority w:val="9"/>
     <w:semiHidden/>
     <w:unhideWhenUsed/>
@@ -2445,11 +2404,11 @@
       <w:color w:val="595959" w:themeColor="text1" w:themeTint="A6"/>
     </w:rPr>
   </w:style>
-  <w:style w:type="paragraph" w:styleId="Ttulo7">
+  <w:style w:type="paragraph" w:styleId="Heading7">
     <w:name w:val="heading 7"/>
     <w:basedOn w:val="Normal"/>
     <w:next w:val="Normal"/>
-    <w:link w:val="Ttulo7Char"/>
+    <w:link w:val="Heading7Char"/>
     <w:uiPriority w:val="9"/>
     <w:semiHidden/>
     <w:unhideWhenUsed/>
@@ -2466,11 +2425,11 @@
       <w:color w:val="595959" w:themeColor="text1" w:themeTint="A6"/>
     </w:rPr>
   </w:style>
-  <w:style w:type="paragraph" w:styleId="Ttulo8">
+  <w:style w:type="paragraph" w:styleId="Heading8">
     <w:name w:val="heading 8"/>
     <w:basedOn w:val="Normal"/>
     <w:next w:val="Normal"/>
-    <w:link w:val="Ttulo8Char"/>
+    <w:link w:val="Heading8Char"/>
     <w:uiPriority w:val="9"/>
     <w:semiHidden/>
     <w:unhideWhenUsed/>
@@ -2489,11 +2448,11 @@
       <w:color w:val="272727" w:themeColor="text1" w:themeTint="D8"/>
     </w:rPr>
   </w:style>
-  <w:style w:type="paragraph" w:styleId="Ttulo9">
+  <w:style w:type="paragraph" w:styleId="Heading9">
     <w:name w:val="heading 9"/>
     <w:basedOn w:val="Normal"/>
     <w:next w:val="Normal"/>
-    <w:link w:val="Ttulo9Char"/>
+    <w:link w:val="Heading9Char"/>
     <w:uiPriority w:val="9"/>
     <w:semiHidden/>
     <w:unhideWhenUsed/>
@@ -2510,12 +2469,13 @@
       <w:color w:val="272727" w:themeColor="text1" w:themeTint="D8"/>
     </w:rPr>
   </w:style>
-  <w:style w:type="character" w:default="1" w:styleId="Fontepargpadro">
+  <w:style w:type="character" w:default="1" w:styleId="DefaultParagraphFont">
     <w:name w:val="Default Paragraph Font"/>
     <w:uiPriority w:val="1"/>
+    <w:semiHidden/>
     <w:unhideWhenUsed/>
   </w:style>
-  <w:style w:type="table" w:default="1" w:styleId="Tabelanormal">
+  <w:style w:type="table" w:default="1" w:styleId="TableNormal">
     <w:name w:val="Normal Table"/>
     <w:uiPriority w:val="99"/>
     <w:semiHidden/>
@@ -2530,16 +2490,16 @@
       </w:tblCellMar>
     </w:tblPr>
   </w:style>
-  <w:style w:type="numbering" w:default="1" w:styleId="Semlista">
+  <w:style w:type="numbering" w:default="1" w:styleId="NoList">
     <w:name w:val="No List"/>
     <w:uiPriority w:val="99"/>
     <w:semiHidden/>
     <w:unhideWhenUsed/>
   </w:style>
-  <w:style w:type="character" w:customStyle="1" w:styleId="Ttulo1Char">
-    <w:name w:val="Título 1 Char"/>
-    <w:basedOn w:val="Fontepargpadro"/>
-    <w:link w:val="Ttulo1"/>
+  <w:style w:type="character" w:customStyle="1" w:styleId="Heading1Char">
+    <w:name w:val="Heading 1 Char"/>
+    <w:basedOn w:val="DefaultParagraphFont"/>
+    <w:link w:val="Heading1"/>
     <w:uiPriority w:val="9"/>
     <w:rsid w:val="0050192D"/>
     <w:rPr>
@@ -2549,10 +2509,10 @@
       <w:szCs w:val="40"/>
     </w:rPr>
   </w:style>
-  <w:style w:type="character" w:customStyle="1" w:styleId="Ttulo2Char">
-    <w:name w:val="Título 2 Char"/>
-    <w:basedOn w:val="Fontepargpadro"/>
-    <w:link w:val="Ttulo2"/>
+  <w:style w:type="character" w:customStyle="1" w:styleId="Heading2Char">
+    <w:name w:val="Heading 2 Char"/>
+    <w:basedOn w:val="DefaultParagraphFont"/>
+    <w:link w:val="Heading2"/>
     <w:uiPriority w:val="9"/>
     <w:semiHidden/>
     <w:rsid w:val="0050192D"/>
@@ -2563,10 +2523,10 @@
       <w:szCs w:val="32"/>
     </w:rPr>
   </w:style>
-  <w:style w:type="character" w:customStyle="1" w:styleId="Ttulo3Char">
-    <w:name w:val="Título 3 Char"/>
-    <w:basedOn w:val="Fontepargpadro"/>
-    <w:link w:val="Ttulo3"/>
+  <w:style w:type="character" w:customStyle="1" w:styleId="Heading3Char">
+    <w:name w:val="Heading 3 Char"/>
+    <w:basedOn w:val="DefaultParagraphFont"/>
+    <w:link w:val="Heading3"/>
     <w:uiPriority w:val="9"/>
     <w:semiHidden/>
     <w:rsid w:val="0050192D"/>
@@ -2577,10 +2537,10 @@
       <w:szCs w:val="28"/>
     </w:rPr>
   </w:style>
-  <w:style w:type="character" w:customStyle="1" w:styleId="Ttulo4Char">
-    <w:name w:val="Título 4 Char"/>
-    <w:basedOn w:val="Fontepargpadro"/>
-    <w:link w:val="Ttulo4"/>
+  <w:style w:type="character" w:customStyle="1" w:styleId="Heading4Char">
+    <w:name w:val="Heading 4 Char"/>
+    <w:basedOn w:val="DefaultParagraphFont"/>
+    <w:link w:val="Heading4"/>
     <w:uiPriority w:val="9"/>
     <w:semiHidden/>
     <w:rsid w:val="0050192D"/>
@@ -2591,10 +2551,10 @@
       <w:color w:val="0F4761" w:themeColor="accent1" w:themeShade="BF"/>
     </w:rPr>
   </w:style>
-  <w:style w:type="character" w:customStyle="1" w:styleId="Ttulo5Char">
-    <w:name w:val="Título 5 Char"/>
-    <w:basedOn w:val="Fontepargpadro"/>
-    <w:link w:val="Ttulo5"/>
+  <w:style w:type="character" w:customStyle="1" w:styleId="Heading5Char">
+    <w:name w:val="Heading 5 Char"/>
+    <w:basedOn w:val="DefaultParagraphFont"/>
+    <w:link w:val="Heading5"/>
     <w:uiPriority w:val="9"/>
     <w:semiHidden/>
     <w:rsid w:val="0050192D"/>
@@ -2603,10 +2563,10 @@
       <w:color w:val="0F4761" w:themeColor="accent1" w:themeShade="BF"/>
     </w:rPr>
   </w:style>
-  <w:style w:type="character" w:customStyle="1" w:styleId="Ttulo6Char">
-    <w:name w:val="Título 6 Char"/>
-    <w:basedOn w:val="Fontepargpadro"/>
-    <w:link w:val="Ttulo6"/>
+  <w:style w:type="character" w:customStyle="1" w:styleId="Heading6Char">
+    <w:name w:val="Heading 6 Char"/>
+    <w:basedOn w:val="DefaultParagraphFont"/>
+    <w:link w:val="Heading6"/>
     <w:uiPriority w:val="9"/>
     <w:semiHidden/>
     <w:rsid w:val="0050192D"/>
@@ -2617,10 +2577,10 @@
       <w:color w:val="595959" w:themeColor="text1" w:themeTint="A6"/>
     </w:rPr>
   </w:style>
-  <w:style w:type="character" w:customStyle="1" w:styleId="Ttulo7Char">
-    <w:name w:val="Título 7 Char"/>
-    <w:basedOn w:val="Fontepargpadro"/>
-    <w:link w:val="Ttulo7"/>
+  <w:style w:type="character" w:customStyle="1" w:styleId="Heading7Char">
+    <w:name w:val="Heading 7 Char"/>
+    <w:basedOn w:val="DefaultParagraphFont"/>
+    <w:link w:val="Heading7"/>
     <w:uiPriority w:val="9"/>
     <w:semiHidden/>
     <w:rsid w:val="0050192D"/>
@@ -2629,10 +2589,10 @@
       <w:color w:val="595959" w:themeColor="text1" w:themeTint="A6"/>
     </w:rPr>
   </w:style>
-  <w:style w:type="character" w:customStyle="1" w:styleId="Ttulo8Char">
-    <w:name w:val="Título 8 Char"/>
-    <w:basedOn w:val="Fontepargpadro"/>
-    <w:link w:val="Ttulo8"/>
+  <w:style w:type="character" w:customStyle="1" w:styleId="Heading8Char">
+    <w:name w:val="Heading 8 Char"/>
+    <w:basedOn w:val="DefaultParagraphFont"/>
+    <w:link w:val="Heading8"/>
     <w:uiPriority w:val="9"/>
     <w:semiHidden/>
     <w:rsid w:val="0050192D"/>
@@ -2643,10 +2603,10 @@
       <w:color w:val="272727" w:themeColor="text1" w:themeTint="D8"/>
     </w:rPr>
   </w:style>
-  <w:style w:type="character" w:customStyle="1" w:styleId="Ttulo9Char">
-    <w:name w:val="Título 9 Char"/>
-    <w:basedOn w:val="Fontepargpadro"/>
-    <w:link w:val="Ttulo9"/>
+  <w:style w:type="character" w:customStyle="1" w:styleId="Heading9Char">
+    <w:name w:val="Heading 9 Char"/>
+    <w:basedOn w:val="DefaultParagraphFont"/>
+    <w:link w:val="Heading9"/>
     <w:uiPriority w:val="9"/>
     <w:semiHidden/>
     <w:rsid w:val="0050192D"/>
@@ -2655,11 +2615,11 @@
       <w:color w:val="272727" w:themeColor="text1" w:themeTint="D8"/>
     </w:rPr>
   </w:style>
-  <w:style w:type="paragraph" w:styleId="Ttulo">
+  <w:style w:type="paragraph" w:styleId="Title">
     <w:name w:val="Title"/>
     <w:basedOn w:val="Normal"/>
     <w:next w:val="Normal"/>
-    <w:link w:val="TtuloChar"/>
+    <w:link w:val="TitleChar"/>
     <w:uiPriority w:val="10"/>
     <w:qFormat/>
     <w:rsid w:val="0050192D"/>
@@ -2675,10 +2635,10 @@
       <w:szCs w:val="56"/>
     </w:rPr>
   </w:style>
-  <w:style w:type="character" w:customStyle="1" w:styleId="TtuloChar">
-    <w:name w:val="Título Char"/>
-    <w:basedOn w:val="Fontepargpadro"/>
-    <w:link w:val="Ttulo"/>
+  <w:style w:type="character" w:customStyle="1" w:styleId="TitleChar">
+    <w:name w:val="Title Char"/>
+    <w:basedOn w:val="DefaultParagraphFont"/>
+    <w:link w:val="Title"/>
     <w:uiPriority w:val="10"/>
     <w:rsid w:val="0050192D"/>
     <w:rPr>
@@ -2689,11 +2649,11 @@
       <w:szCs w:val="56"/>
     </w:rPr>
   </w:style>
-  <w:style w:type="paragraph" w:styleId="Subttulo">
+  <w:style w:type="paragraph" w:styleId="Subtitle">
     <w:name w:val="Subtitle"/>
     <w:basedOn w:val="Normal"/>
     <w:next w:val="Normal"/>
-    <w:link w:val="SubttuloChar"/>
+    <w:link w:val="SubtitleChar"/>
     <w:uiPriority w:val="11"/>
     <w:qFormat/>
     <w:rsid w:val="0050192D"/>
@@ -2710,10 +2670,10 @@
       <w:szCs w:val="28"/>
     </w:rPr>
   </w:style>
-  <w:style w:type="character" w:customStyle="1" w:styleId="SubttuloChar">
-    <w:name w:val="Subtítulo Char"/>
-    <w:basedOn w:val="Fontepargpadro"/>
-    <w:link w:val="Subttulo"/>
+  <w:style w:type="character" w:customStyle="1" w:styleId="SubtitleChar">
+    <w:name w:val="Subtitle Char"/>
+    <w:basedOn w:val="DefaultParagraphFont"/>
+    <w:link w:val="Subtitle"/>
     <w:uiPriority w:val="11"/>
     <w:rsid w:val="0050192D"/>
     <w:rPr>
@@ -2724,11 +2684,11 @@
       <w:szCs w:val="28"/>
     </w:rPr>
   </w:style>
-  <w:style w:type="paragraph" w:styleId="Citao">
+  <w:style w:type="paragraph" w:styleId="Quote">
     <w:name w:val="Quote"/>
     <w:basedOn w:val="Normal"/>
     <w:next w:val="Normal"/>
-    <w:link w:val="CitaoChar"/>
+    <w:link w:val="QuoteChar"/>
     <w:uiPriority w:val="29"/>
     <w:qFormat/>
     <w:rsid w:val="0050192D"/>
@@ -2742,10 +2702,10 @@
       <w:color w:val="404040" w:themeColor="text1" w:themeTint="BF"/>
     </w:rPr>
   </w:style>
-  <w:style w:type="character" w:customStyle="1" w:styleId="CitaoChar">
-    <w:name w:val="Citação Char"/>
-    <w:basedOn w:val="Fontepargpadro"/>
-    <w:link w:val="Citao"/>
+  <w:style w:type="character" w:customStyle="1" w:styleId="QuoteChar">
+    <w:name w:val="Quote Char"/>
+    <w:basedOn w:val="DefaultParagraphFont"/>
+    <w:link w:val="Quote"/>
     <w:uiPriority w:val="29"/>
     <w:rsid w:val="0050192D"/>
     <w:rPr>
@@ -2754,7 +2714,7 @@
       <w:color w:val="404040" w:themeColor="text1" w:themeTint="BF"/>
     </w:rPr>
   </w:style>
-  <w:style w:type="paragraph" w:styleId="PargrafodaLista">
+  <w:style w:type="paragraph" w:styleId="ListParagraph">
     <w:name w:val="List Paragraph"/>
     <w:basedOn w:val="Normal"/>
     <w:uiPriority w:val="34"/>
@@ -2765,9 +2725,9 @@
       <w:contextualSpacing/>
     </w:pPr>
   </w:style>
-  <w:style w:type="character" w:styleId="nfaseIntensa">
+  <w:style w:type="character" w:styleId="IntenseEmphasis">
     <w:name w:val="Intense Emphasis"/>
-    <w:basedOn w:val="Fontepargpadro"/>
+    <w:basedOn w:val="DefaultParagraphFont"/>
     <w:uiPriority w:val="21"/>
     <w:qFormat/>
     <w:rsid w:val="0050192D"/>
@@ -2777,11 +2737,11 @@
       <w:color w:val="0F4761" w:themeColor="accent1" w:themeShade="BF"/>
     </w:rPr>
   </w:style>
-  <w:style w:type="paragraph" w:styleId="CitaoIntensa">
+  <w:style w:type="paragraph" w:styleId="IntenseQuote">
     <w:name w:val="Intense Quote"/>
     <w:basedOn w:val="Normal"/>
     <w:next w:val="Normal"/>
-    <w:link w:val="CitaoIntensaChar"/>
+    <w:link w:val="IntenseQuoteChar"/>
     <w:uiPriority w:val="30"/>
     <w:qFormat/>
     <w:rsid w:val="0050192D"/>
@@ -2800,10 +2760,10 @@
       <w:color w:val="0F4761" w:themeColor="accent1" w:themeShade="BF"/>
     </w:rPr>
   </w:style>
-  <w:style w:type="character" w:customStyle="1" w:styleId="CitaoIntensaChar">
-    <w:name w:val="Citação Intensa Char"/>
-    <w:basedOn w:val="Fontepargpadro"/>
-    <w:link w:val="CitaoIntensa"/>
+  <w:style w:type="character" w:customStyle="1" w:styleId="IntenseQuoteChar">
+    <w:name w:val="Intense Quote Char"/>
+    <w:basedOn w:val="DefaultParagraphFont"/>
+    <w:link w:val="IntenseQuote"/>
     <w:uiPriority w:val="30"/>
     <w:rsid w:val="0050192D"/>
     <w:rPr>
@@ -2812,9 +2772,9 @@
       <w:color w:val="0F4761" w:themeColor="accent1" w:themeShade="BF"/>
     </w:rPr>
   </w:style>
-  <w:style w:type="character" w:styleId="RefernciaIntensa">
+  <w:style w:type="character" w:styleId="IntenseReference">
     <w:name w:val="Intense Reference"/>
-    <w:basedOn w:val="Fontepargpadro"/>
+    <w:basedOn w:val="DefaultParagraphFont"/>
     <w:uiPriority w:val="32"/>
     <w:qFormat/>
     <w:rsid w:val="0050192D"/>
@@ -2828,7 +2788,7 @@
   </w:style>
   <w:style w:type="character" w:styleId="Hyperlink">
     <w:name w:val="Hyperlink"/>
-    <w:basedOn w:val="Fontepargpadro"/>
+    <w:basedOn w:val="DefaultParagraphFont"/>
     <w:uiPriority w:val="99"/>
     <w:unhideWhenUsed/>
     <w:rsid w:val="0050192D"/>
@@ -2837,9 +2797,9 @@
       <w:u w:val="single"/>
     </w:rPr>
   </w:style>
-  <w:style w:type="character" w:styleId="MenoPendente">
+  <w:style w:type="character" w:styleId="UnresolvedMention">
     <w:name w:val="Unresolved Mention"/>
-    <w:basedOn w:val="Fontepargpadro"/>
+    <w:basedOn w:val="DefaultParagraphFont"/>
     <w:uiPriority w:val="99"/>
     <w:semiHidden/>
     <w:unhideWhenUsed/>
